--- a/asm/ЛР5_Тукалкин_В.А._3344.docx
+++ b/asm/ЛР5_Тукалкин_В.А._3344.docx
@@ -7073,6 +7073,14 @@
                 <w:rFonts w:ascii="Times New Roman" w:hAnsi="Times New Roman" w:cs="Times New Roman"/>
               </w:rPr>
             </w:pPr>
+            <w:proofErr w:type="spellStart"/>
+            <w:r>
+              <w:rPr>
+                <w:rFonts w:ascii="Times New Roman" w:hAnsi="Times New Roman" w:cs="Times New Roman"/>
+              </w:rPr>
+              <w:t>ecall</w:t>
+            </w:r>
+            <w:proofErr w:type="spellEnd"/>
           </w:p>
         </w:tc>
         <w:tc>
@@ -7541,6 +7549,14 @@
                 <w:rFonts w:ascii="Times New Roman" w:hAnsi="Times New Roman" w:cs="Times New Roman"/>
               </w:rPr>
             </w:pPr>
+            <w:proofErr w:type="spellStart"/>
+            <w:r>
+              <w:rPr>
+                <w:rFonts w:ascii="Times New Roman" w:hAnsi="Times New Roman" w:cs="Times New Roman"/>
+              </w:rPr>
+              <w:t>ecall</w:t>
+            </w:r>
+            <w:proofErr w:type="spellEnd"/>
           </w:p>
         </w:tc>
         <w:tc>
@@ -8024,6 +8040,14 @@
                 <w:rFonts w:ascii="Times New Roman" w:hAnsi="Times New Roman" w:cs="Times New Roman"/>
               </w:rPr>
             </w:pPr>
+            <w:proofErr w:type="spellStart"/>
+            <w:r>
+              <w:rPr>
+                <w:rFonts w:ascii="Times New Roman" w:hAnsi="Times New Roman" w:cs="Times New Roman"/>
+              </w:rPr>
+              <w:t>ecall</w:t>
+            </w:r>
+            <w:proofErr w:type="spellEnd"/>
           </w:p>
         </w:tc>
         <w:tc>
@@ -8645,6 +8669,14 @@
                 <w:rFonts w:ascii="Times New Roman" w:hAnsi="Times New Roman" w:cs="Times New Roman"/>
               </w:rPr>
             </w:pPr>
+            <w:proofErr w:type="spellStart"/>
+            <w:r>
+              <w:rPr>
+                <w:rFonts w:ascii="Times New Roman" w:hAnsi="Times New Roman" w:cs="Times New Roman"/>
+              </w:rPr>
+              <w:t>ecall</w:t>
+            </w:r>
+            <w:proofErr w:type="spellEnd"/>
           </w:p>
         </w:tc>
         <w:tc>
@@ -9125,6 +9157,14 @@
                 <w:rFonts w:ascii="Times New Roman" w:hAnsi="Times New Roman" w:cs="Times New Roman"/>
               </w:rPr>
             </w:pPr>
+            <w:proofErr w:type="spellStart"/>
+            <w:r>
+              <w:rPr>
+                <w:rFonts w:ascii="Times New Roman" w:hAnsi="Times New Roman" w:cs="Times New Roman"/>
+              </w:rPr>
+              <w:t>ecall</w:t>
+            </w:r>
+            <w:proofErr w:type="spellEnd"/>
           </w:p>
         </w:tc>
         <w:tc>
@@ -9746,6 +9786,14 @@
                 <w:rFonts w:ascii="Times New Roman" w:hAnsi="Times New Roman" w:cs="Times New Roman"/>
               </w:rPr>
             </w:pPr>
+            <w:proofErr w:type="spellStart"/>
+            <w:r>
+              <w:rPr>
+                <w:rFonts w:ascii="Times New Roman" w:hAnsi="Times New Roman" w:cs="Times New Roman"/>
+              </w:rPr>
+              <w:t>ecall</w:t>
+            </w:r>
+            <w:proofErr w:type="spellEnd"/>
           </w:p>
         </w:tc>
         <w:tc>
@@ -10199,6 +10247,14 @@
                 <w:rFonts w:ascii="Times New Roman" w:hAnsi="Times New Roman" w:cs="Times New Roman"/>
               </w:rPr>
             </w:pPr>
+            <w:proofErr w:type="spellStart"/>
+            <w:r>
+              <w:rPr>
+                <w:rFonts w:ascii="Times New Roman" w:hAnsi="Times New Roman" w:cs="Times New Roman"/>
+              </w:rPr>
+              <w:t>ecall</w:t>
+            </w:r>
+            <w:proofErr w:type="spellEnd"/>
           </w:p>
         </w:tc>
         <w:tc>
@@ -10818,6 +10874,14 @@
                 <w:rFonts w:ascii="Times New Roman" w:hAnsi="Times New Roman" w:cs="Times New Roman"/>
               </w:rPr>
             </w:pPr>
+            <w:proofErr w:type="spellStart"/>
+            <w:r>
+              <w:rPr>
+                <w:rFonts w:ascii="Times New Roman" w:hAnsi="Times New Roman" w:cs="Times New Roman"/>
+              </w:rPr>
+              <w:t>ecall</w:t>
+            </w:r>
+            <w:proofErr w:type="spellEnd"/>
           </w:p>
         </w:tc>
         <w:tc>
@@ -11284,6 +11348,14 @@
                 <w:rFonts w:ascii="Times New Roman" w:hAnsi="Times New Roman" w:cs="Times New Roman"/>
               </w:rPr>
             </w:pPr>
+            <w:proofErr w:type="spellStart"/>
+            <w:r>
+              <w:rPr>
+                <w:rFonts w:ascii="Times New Roman" w:hAnsi="Times New Roman" w:cs="Times New Roman"/>
+              </w:rPr>
+              <w:t>ecall</w:t>
+            </w:r>
+            <w:proofErr w:type="spellEnd"/>
           </w:p>
         </w:tc>
         <w:tc>
@@ -11764,6 +11836,14 @@
                 <w:rFonts w:ascii="Times New Roman" w:hAnsi="Times New Roman" w:cs="Times New Roman"/>
               </w:rPr>
             </w:pPr>
+            <w:proofErr w:type="spellStart"/>
+            <w:r>
+              <w:rPr>
+                <w:rFonts w:ascii="Times New Roman" w:hAnsi="Times New Roman" w:cs="Times New Roman"/>
+              </w:rPr>
+              <w:t>ecall</w:t>
+            </w:r>
+            <w:proofErr w:type="spellEnd"/>
           </w:p>
         </w:tc>
         <w:tc>
@@ -12388,6 +12468,14 @@
                 <w:rFonts w:ascii="Times New Roman" w:hAnsi="Times New Roman" w:cs="Times New Roman"/>
               </w:rPr>
             </w:pPr>
+            <w:proofErr w:type="spellStart"/>
+            <w:r>
+              <w:rPr>
+                <w:rFonts w:ascii="Times New Roman" w:hAnsi="Times New Roman" w:cs="Times New Roman"/>
+              </w:rPr>
+              <w:t>ecall</w:t>
+            </w:r>
+            <w:proofErr w:type="spellEnd"/>
           </w:p>
         </w:tc>
         <w:tc>
@@ -12843,6 +12931,14 @@
                 <w:rFonts w:ascii="Times New Roman" w:hAnsi="Times New Roman" w:cs="Times New Roman"/>
               </w:rPr>
             </w:pPr>
+            <w:proofErr w:type="spellStart"/>
+            <w:r>
+              <w:rPr>
+                <w:rFonts w:ascii="Times New Roman" w:hAnsi="Times New Roman" w:cs="Times New Roman"/>
+              </w:rPr>
+              <w:t>ecall</w:t>
+            </w:r>
+            <w:proofErr w:type="spellEnd"/>
           </w:p>
         </w:tc>
         <w:tc>
@@ -13478,6 +13574,14 @@
                 <w:rFonts w:ascii="Times New Roman" w:hAnsi="Times New Roman" w:cs="Times New Roman"/>
               </w:rPr>
             </w:pPr>
+            <w:proofErr w:type="spellStart"/>
+            <w:r>
+              <w:rPr>
+                <w:rFonts w:ascii="Times New Roman" w:hAnsi="Times New Roman" w:cs="Times New Roman"/>
+              </w:rPr>
+              <w:t>ecall</w:t>
+            </w:r>
+            <w:proofErr w:type="spellEnd"/>
           </w:p>
         </w:tc>
         <w:tc>
@@ -13946,6 +14050,14 @@
                 <w:rFonts w:ascii="Times New Roman" w:hAnsi="Times New Roman" w:cs="Times New Roman"/>
               </w:rPr>
             </w:pPr>
+            <w:proofErr w:type="spellStart"/>
+            <w:r>
+              <w:rPr>
+                <w:rFonts w:ascii="Times New Roman" w:hAnsi="Times New Roman" w:cs="Times New Roman"/>
+              </w:rPr>
+              <w:t>ecall</w:t>
+            </w:r>
+            <w:proofErr w:type="spellEnd"/>
           </w:p>
         </w:tc>
         <w:tc>
@@ -14570,6 +14682,14 @@
                 <w:rFonts w:ascii="Times New Roman" w:hAnsi="Times New Roman" w:cs="Times New Roman"/>
               </w:rPr>
             </w:pPr>
+            <w:proofErr w:type="spellStart"/>
+            <w:r>
+              <w:rPr>
+                <w:rFonts w:ascii="Times New Roman" w:hAnsi="Times New Roman" w:cs="Times New Roman"/>
+              </w:rPr>
+              <w:t>ecall</w:t>
+            </w:r>
+            <w:proofErr w:type="spellEnd"/>
           </w:p>
         </w:tc>
         <w:tc>
@@ -15730,8 +15850,34 @@
               <w:spacing w:after="160"/>
               <w:rPr>
                 <w:rFonts w:ascii="Times New Roman" w:hAnsi="Times New Roman" w:cs="Times New Roman"/>
-              </w:rPr>
-            </w:pPr>
+                <w:lang w:val="ru-RU"/>
+              </w:rPr>
+            </w:pPr>
+            <w:proofErr w:type="spellStart"/>
+            <w:r>
+              <w:rPr>
+                <w:rFonts w:ascii="Times New Roman" w:hAnsi="Times New Roman" w:cs="Times New Roman"/>
+                <w:lang w:val="ru-RU"/>
+              </w:rPr>
+              <w:t>beq</w:t>
+            </w:r>
+            <w:proofErr w:type="spellEnd"/>
+            <w:r>
+              <w:rPr>
+                <w:rFonts w:ascii="Times New Roman" w:hAnsi="Times New Roman" w:cs="Times New Roman"/>
+                <w:lang w:val="ru-RU"/>
+              </w:rPr>
+              <w:t xml:space="preserve"> t5, x0, </w:t>
+            </w:r>
+            <w:proofErr w:type="spellStart"/>
+            <w:r>
+              <w:rPr>
+                <w:rFonts w:ascii="Times New Roman" w:hAnsi="Times New Roman" w:cs="Times New Roman"/>
+                <w:lang w:val="ru-RU"/>
+              </w:rPr>
+              <w:t>continue</w:t>
+            </w:r>
+            <w:proofErr w:type="spellEnd"/>
           </w:p>
         </w:tc>
         <w:tc>
@@ -15885,6 +16031,12 @@
                 <w:rFonts w:ascii="Times New Roman" w:hAnsi="Times New Roman" w:cs="Times New Roman"/>
               </w:rPr>
             </w:pPr>
+            <w:r>
+              <w:rPr>
+                <w:rFonts w:ascii="Times New Roman" w:hAnsi="Times New Roman" w:cs="Times New Roman"/>
+              </w:rPr>
+              <w:t>and t3, t2, s1</w:t>
+            </w:r>
           </w:p>
         </w:tc>
         <w:tc>
@@ -16194,6 +16346,12 @@
                 <w:rFonts w:ascii="Times New Roman" w:hAnsi="Times New Roman" w:cs="Times New Roman"/>
               </w:rPr>
             </w:pPr>
+            <w:r>
+              <w:rPr>
+                <w:rFonts w:ascii="Times New Roman" w:hAnsi="Times New Roman" w:cs="Times New Roman"/>
+              </w:rPr>
+              <w:t>or t5, a2, t4</w:t>
+            </w:r>
           </w:p>
         </w:tc>
         <w:tc>
@@ -16352,6 +16510,12 @@
                 <w:rFonts w:ascii="Times New Roman" w:hAnsi="Times New Roman" w:cs="Times New Roman"/>
               </w:rPr>
             </w:pPr>
+            <w:r>
+              <w:rPr>
+                <w:rFonts w:ascii="Times New Roman" w:hAnsi="Times New Roman" w:cs="Times New Roman"/>
+              </w:rPr>
+              <w:t>add t6, t3, t5</w:t>
+            </w:r>
           </w:p>
         </w:tc>
         <w:tc>
@@ -16499,6 +16663,12 @@
                 <w:rFonts w:ascii="Times New Roman" w:hAnsi="Times New Roman" w:cs="Times New Roman"/>
               </w:rPr>
             </w:pPr>
+            <w:r>
+              <w:rPr>
+                <w:rFonts w:ascii="Times New Roman" w:hAnsi="Times New Roman" w:cs="Times New Roman"/>
+              </w:rPr>
+              <w:t>sub s7, t1, s2</w:t>
+            </w:r>
           </w:p>
         </w:tc>
         <w:tc>
@@ -16646,6 +16816,12 @@
                 <w:rFonts w:ascii="Times New Roman" w:hAnsi="Times New Roman" w:cs="Times New Roman"/>
               </w:rPr>
             </w:pPr>
+            <w:r>
+              <w:rPr>
+                <w:rFonts w:ascii="Times New Roman" w:hAnsi="Times New Roman" w:cs="Times New Roman"/>
+              </w:rPr>
+              <w:t>or a0, t6, s7</w:t>
+            </w:r>
           </w:p>
         </w:tc>
         <w:tc>
@@ -17171,6 +17347,18 @@
                 <w:rFonts w:ascii="Times New Roman" w:hAnsi="Times New Roman" w:cs="Times New Roman"/>
               </w:rPr>
             </w:pPr>
+            <w:r>
+              <w:rPr>
+                <w:rFonts w:ascii="Times New Roman" w:hAnsi="Times New Roman" w:cs="Times New Roman"/>
+              </w:rPr>
+              <w:t>j</w:t>
+            </w:r>
+            <w:r>
+              <w:rPr>
+                <w:rFonts w:ascii="Times New Roman" w:hAnsi="Times New Roman" w:cs="Times New Roman"/>
+              </w:rPr>
+              <w:t>al calculate</w:t>
+            </w:r>
           </w:p>
         </w:tc>
         <w:tc>
@@ -17223,8 +17411,6 @@
               </w:rPr>
               <w:t>&gt;</w:t>
             </w:r>
-            <w:bookmarkStart w:id="1" w:name="_GoBack"/>
-            <w:bookmarkEnd w:id="1"/>
           </w:p>
         </w:tc>
         <w:tc>
@@ -17901,6 +18087,20 @@
                 <w:rFonts w:ascii="Times New Roman" w:hAnsi="Times New Roman" w:cs="Times New Roman"/>
               </w:rPr>
             </w:pPr>
+            <w:proofErr w:type="spellStart"/>
+            <w:r>
+              <w:rPr>
+                <w:rFonts w:ascii="Times New Roman" w:hAnsi="Times New Roman" w:cs="Times New Roman"/>
+              </w:rPr>
+              <w:t>beq</w:t>
+            </w:r>
+            <w:proofErr w:type="spellEnd"/>
+            <w:r>
+              <w:rPr>
+                <w:rFonts w:ascii="Times New Roman" w:hAnsi="Times New Roman" w:cs="Times New Roman"/>
+              </w:rPr>
+              <w:t xml:space="preserve"> t5, x0, continue</w:t>
+            </w:r>
           </w:p>
         </w:tc>
         <w:tc>
@@ -18564,8 +18764,15 @@
               <w:spacing w:after="160"/>
               <w:rPr>
                 <w:rFonts w:ascii="Times New Roman" w:hAnsi="Times New Roman" w:cs="Times New Roman"/>
-              </w:rPr>
-            </w:pPr>
+                <w:lang w:val="ru-RU"/>
+              </w:rPr>
+            </w:pPr>
+            <w:r>
+              <w:rPr>
+                <w:rFonts w:ascii="Times New Roman" w:hAnsi="Times New Roman" w:cs="Times New Roman"/>
+              </w:rPr>
+              <w:t>and t3, t2, s1</w:t>
+            </w:r>
           </w:p>
         </w:tc>
         <w:tc>
@@ -18874,6 +19081,12 @@
                 <w:rFonts w:ascii="Times New Roman" w:hAnsi="Times New Roman" w:cs="Times New Roman"/>
               </w:rPr>
             </w:pPr>
+            <w:r>
+              <w:rPr>
+                <w:rFonts w:ascii="Times New Roman" w:hAnsi="Times New Roman" w:cs="Times New Roman"/>
+              </w:rPr>
+              <w:t>or t5, a2, t4</w:t>
+            </w:r>
           </w:p>
         </w:tc>
         <w:tc>
@@ -19032,6 +19245,12 @@
                 <w:rFonts w:ascii="Times New Roman" w:hAnsi="Times New Roman" w:cs="Times New Roman"/>
               </w:rPr>
             </w:pPr>
+            <w:r>
+              <w:rPr>
+                <w:rFonts w:ascii="Times New Roman" w:hAnsi="Times New Roman" w:cs="Times New Roman"/>
+              </w:rPr>
+              <w:t>add t6, t3, t5</w:t>
+            </w:r>
           </w:p>
         </w:tc>
         <w:tc>
@@ -19179,6 +19398,12 @@
                 <w:rFonts w:ascii="Times New Roman" w:hAnsi="Times New Roman" w:cs="Times New Roman"/>
               </w:rPr>
             </w:pPr>
+            <w:r>
+              <w:rPr>
+                <w:rFonts w:ascii="Times New Roman" w:hAnsi="Times New Roman" w:cs="Times New Roman"/>
+              </w:rPr>
+              <w:t>sub s7, t1, s2</w:t>
+            </w:r>
           </w:p>
         </w:tc>
         <w:tc>
@@ -19326,6 +19551,12 @@
                 <w:rFonts w:ascii="Times New Roman" w:hAnsi="Times New Roman" w:cs="Times New Roman"/>
               </w:rPr>
             </w:pPr>
+            <w:r>
+              <w:rPr>
+                <w:rFonts w:ascii="Times New Roman" w:hAnsi="Times New Roman" w:cs="Times New Roman"/>
+              </w:rPr>
+              <w:t>or a0, t6, s7</w:t>
+            </w:r>
           </w:p>
         </w:tc>
         <w:tc>
@@ -21226,7 +21457,26 @@
           <w:sz w:val="20"/>
           <w:szCs w:val="20"/>
         </w:rPr>
-        <w:t xml:space="preserve"> x1, 10</w:t>
+        <w:t xml:space="preserve"> x</w:t>
+      </w:r>
+      <w:r>
+        <w:rPr>
+          <w:rFonts w:ascii="Courier New" w:hAnsi="Courier New" w:cs="Courier New"/>
+          <w:color w:val="000000"/>
+          <w:sz w:val="20"/>
+          <w:szCs w:val="20"/>
+          <w:lang w:val="ru-RU"/>
+        </w:rPr>
+        <w:t>_</w:t>
+      </w:r>
+      <w:r>
+        <w:rPr>
+          <w:rFonts w:ascii="Courier New" w:hAnsi="Courier New" w:cs="Courier New"/>
+          <w:color w:val="000000"/>
+          <w:sz w:val="20"/>
+          <w:szCs w:val="20"/>
+        </w:rPr>
+        <w:t>1, 10</w:t>
       </w:r>
     </w:p>
     <w:p>
@@ -21343,7 +21593,26 @@
           <w:sz w:val="20"/>
           <w:szCs w:val="20"/>
         </w:rPr>
-        <w:t xml:space="preserve"> x2, 123</w:t>
+        <w:t xml:space="preserve"> x</w:t>
+      </w:r>
+      <w:r>
+        <w:rPr>
+          <w:rFonts w:ascii="Courier New" w:hAnsi="Courier New" w:cs="Courier New"/>
+          <w:color w:val="000000"/>
+          <w:sz w:val="20"/>
+          <w:szCs w:val="20"/>
+          <w:lang w:val="ru-RU"/>
+        </w:rPr>
+        <w:t>_</w:t>
+      </w:r>
+      <w:r>
+        <w:rPr>
+          <w:rFonts w:ascii="Courier New" w:hAnsi="Courier New" w:cs="Courier New"/>
+          <w:color w:val="000000"/>
+          <w:sz w:val="20"/>
+          <w:szCs w:val="20"/>
+        </w:rPr>
+        <w:t>2, 123</w:t>
       </w:r>
     </w:p>
     <w:p>
@@ -21872,6 +22141,16 @@
           <w:color w:val="000000"/>
           <w:sz w:val="20"/>
           <w:szCs w:val="20"/>
+          <w:lang w:val="ru-RU"/>
+        </w:rPr>
+        <w:t>_</w:t>
+      </w:r>
+      <w:r>
+        <w:rPr>
+          <w:rFonts w:ascii="Courier New" w:hAnsi="Courier New" w:cs="Courier New"/>
+          <w:color w:val="000000"/>
+          <w:sz w:val="20"/>
+          <w:szCs w:val="20"/>
         </w:rPr>
         <w:t xml:space="preserve">1       # </w:t>
       </w:r>
@@ -22129,7 +22408,6 @@
         </w:rPr>
         <w:t xml:space="preserve">    </w:t>
       </w:r>
-      <w:proofErr w:type="gramStart"/>
       <w:r>
         <w:rPr>
           <w:rFonts w:ascii="Courier New" w:hAnsi="Courier New" w:cs="Courier New"/>
@@ -22139,7 +22417,6 @@
         </w:rPr>
         <w:t>li</w:t>
       </w:r>
-      <w:proofErr w:type="gramEnd"/>
       <w:r>
         <w:rPr>
           <w:rFonts w:ascii="Courier New" w:hAnsi="Courier New" w:cs="Courier New"/>
@@ -22176,6 +22453,18 @@
         </w:rPr>
         <w:t>x</w:t>
       </w:r>
+      <w:r>
+        <w:rPr>
+          <w:rFonts w:ascii="Courier New" w:hAnsi="Courier New" w:cs="Courier New"/>
+          <w:color w:val="000000"/>
+          <w:sz w:val="20"/>
+          <w:szCs w:val="20"/>
+          <w:lang w:val="ru-RU"/>
+        </w:rPr>
+        <w:t>_</w:t>
+      </w:r>
+      <w:bookmarkStart w:id="1" w:name="_GoBack"/>
+      <w:bookmarkEnd w:id="1"/>
       <w:r>
         <w:rPr>
           <w:rFonts w:ascii="Courier New" w:hAnsi="Courier New" w:cs="Courier New"/>
@@ -24143,6 +24432,7 @@
           <w:color w:val="000000"/>
           <w:sz w:val="20"/>
           <w:szCs w:val="20"/>
+          <w:lang w:val="ru-RU"/>
         </w:rPr>
       </w:pPr>
       <w:r>
@@ -24171,8 +24461,28 @@
           <w:color w:val="000000"/>
           <w:sz w:val="20"/>
           <w:szCs w:val="20"/>
-        </w:rPr>
-        <w:t xml:space="preserve"> a7, 4           </w:t>
+          <w:lang w:val="ru-RU"/>
+        </w:rPr>
+        <w:t xml:space="preserve"> </w:t>
+      </w:r>
+      <w:r>
+        <w:rPr>
+          <w:rFonts w:ascii="Courier New" w:hAnsi="Courier New" w:cs="Courier New"/>
+          <w:color w:val="000000"/>
+          <w:sz w:val="20"/>
+          <w:szCs w:val="20"/>
+        </w:rPr>
+        <w:t>a</w:t>
+      </w:r>
+      <w:r>
+        <w:rPr>
+          <w:rFonts w:ascii="Courier New" w:hAnsi="Courier New" w:cs="Courier New"/>
+          <w:color w:val="000000"/>
+          <w:sz w:val="20"/>
+          <w:szCs w:val="20"/>
+          <w:lang w:val="ru-RU"/>
+        </w:rPr>
+        <w:t xml:space="preserve">7, 4           </w:t>
       </w:r>
     </w:p>
     <w:p>
@@ -24182,6 +24492,7 @@
           <w:color w:val="000000"/>
           <w:sz w:val="20"/>
           <w:szCs w:val="20"/>
+          <w:lang w:val="ru-RU"/>
         </w:rPr>
       </w:pPr>
       <w:r>
@@ -24190,6 +24501,7 @@
           <w:color w:val="000000"/>
           <w:sz w:val="20"/>
           <w:szCs w:val="20"/>
+          <w:lang w:val="ru-RU"/>
         </w:rPr>
         <w:t xml:space="preserve">    </w:t>
       </w:r>
@@ -24210,6 +24522,7 @@
           <w:color w:val="000000"/>
           <w:sz w:val="20"/>
           <w:szCs w:val="20"/>
+          <w:lang w:val="ru-RU"/>
         </w:rPr>
         <w:t xml:space="preserve"> </w:t>
       </w:r>
@@ -24228,6 +24541,7 @@
           <w:color w:val="000000"/>
           <w:sz w:val="20"/>
           <w:szCs w:val="20"/>
+          <w:lang w:val="ru-RU"/>
         </w:rPr>
         <w:t xml:space="preserve">0, </w:t>
       </w:r>
@@ -24246,6 +24560,7 @@
           <w:color w:val="000000"/>
           <w:sz w:val="20"/>
           <w:szCs w:val="20"/>
+          <w:lang w:val="ru-RU"/>
         </w:rPr>
         <w:t xml:space="preserve">     # </w:t>
       </w:r>
@@ -24265,6 +24580,7 @@
           <w:color w:val="000000"/>
           <w:sz w:val="20"/>
           <w:szCs w:val="20"/>
+          <w:lang w:val="ru-RU"/>
         </w:rPr>
         <w:t xml:space="preserve"> </w:t>
       </w:r>
@@ -24284,6 +24600,7 @@
           <w:color w:val="000000"/>
           <w:sz w:val="20"/>
           <w:szCs w:val="20"/>
+          <w:lang w:val="ru-RU"/>
         </w:rPr>
         <w:t xml:space="preserve"> </w:t>
       </w:r>
@@ -24303,6 +24620,7 @@
           <w:color w:val="000000"/>
           <w:sz w:val="20"/>
           <w:szCs w:val="20"/>
+          <w:lang w:val="ru-RU"/>
         </w:rPr>
         <w:t xml:space="preserve"> </w:t>
       </w:r>
@@ -24322,6 +24640,7 @@
           <w:color w:val="000000"/>
           <w:sz w:val="20"/>
           <w:szCs w:val="20"/>
+          <w:lang w:val="ru-RU"/>
         </w:rPr>
         <w:t xml:space="preserve"> </w:t>
       </w:r>
@@ -24341,6 +24660,7 @@
           <w:color w:val="000000"/>
           <w:sz w:val="20"/>
           <w:szCs w:val="20"/>
+          <w:lang w:val="ru-RU"/>
         </w:rPr>
         <w:t xml:space="preserve"> </w:t>
       </w:r>
@@ -24359,6 +24679,7 @@
           <w:color w:val="000000"/>
           <w:sz w:val="20"/>
           <w:szCs w:val="20"/>
+          <w:lang w:val="ru-RU"/>
         </w:rPr>
         <w:t>0</w:t>
       </w:r>
@@ -24379,6 +24700,7 @@
           <w:color w:val="000000"/>
           <w:sz w:val="20"/>
           <w:szCs w:val="20"/>
+          <w:lang w:val="ru-RU"/>
         </w:rPr>
         <w:t xml:space="preserve">    </w:t>
       </w:r>
@@ -24651,7 +24973,6 @@
           <w:color w:val="000000"/>
           <w:sz w:val="20"/>
           <w:szCs w:val="20"/>
-          <w:lang w:val="ru-RU"/>
         </w:rPr>
       </w:pPr>
       <w:r>
@@ -24681,7 +25002,6 @@
           <w:color w:val="000000"/>
           <w:sz w:val="20"/>
           <w:szCs w:val="20"/>
-          <w:lang w:val="ru-RU"/>
         </w:rPr>
         <w:t xml:space="preserve"> </w:t>
       </w:r>
@@ -24700,7 +25020,6 @@
           <w:color w:val="000000"/>
           <w:sz w:val="20"/>
           <w:szCs w:val="20"/>
-          <w:lang w:val="ru-RU"/>
         </w:rPr>
         <w:t xml:space="preserve">7, 1           </w:t>
       </w:r>
@@ -24712,7 +25031,6 @@
           <w:color w:val="000000"/>
           <w:sz w:val="20"/>
           <w:szCs w:val="20"/>
-          <w:lang w:val="ru-RU"/>
         </w:rPr>
       </w:pPr>
       <w:r>
@@ -24721,7 +25039,6 @@
           <w:color w:val="000000"/>
           <w:sz w:val="20"/>
           <w:szCs w:val="20"/>
-          <w:lang w:val="ru-RU"/>
         </w:rPr>
         <w:t xml:space="preserve">    </w:t>
       </w:r>
@@ -24742,7 +25059,6 @@
           <w:color w:val="000000"/>
           <w:sz w:val="20"/>
           <w:szCs w:val="20"/>
-          <w:lang w:val="ru-RU"/>
         </w:rPr>
         <w:t xml:space="preserve"> </w:t>
       </w:r>
@@ -24761,7 +25077,6 @@
           <w:color w:val="000000"/>
           <w:sz w:val="20"/>
           <w:szCs w:val="20"/>
-          <w:lang w:val="ru-RU"/>
         </w:rPr>
         <w:t xml:space="preserve">0, </w:t>
       </w:r>
@@ -24780,9 +25095,27 @@
           <w:color w:val="000000"/>
           <w:sz w:val="20"/>
           <w:szCs w:val="20"/>
-          <w:lang w:val="ru-RU"/>
-        </w:rPr>
-        <w:t xml:space="preserve">5          # Передача </w:t>
+        </w:rPr>
+        <w:t xml:space="preserve">5          # </w:t>
+      </w:r>
+      <w:r>
+        <w:rPr>
+          <w:rFonts w:ascii="Courier New" w:hAnsi="Courier New" w:cs="Courier New"/>
+          <w:color w:val="000000"/>
+          <w:sz w:val="20"/>
+          <w:szCs w:val="20"/>
+          <w:lang w:val="ru-RU"/>
+        </w:rPr>
+        <w:t>Передача</w:t>
+      </w:r>
+      <w:r>
+        <w:rPr>
+          <w:rFonts w:ascii="Courier New" w:hAnsi="Courier New" w:cs="Courier New"/>
+          <w:color w:val="000000"/>
+          <w:sz w:val="20"/>
+          <w:szCs w:val="20"/>
+        </w:rPr>
+        <w:t xml:space="preserve"> </w:t>
       </w:r>
       <w:r>
         <w:rPr>
@@ -24799,9 +25132,27 @@
           <w:color w:val="000000"/>
           <w:sz w:val="20"/>
           <w:szCs w:val="20"/>
-          <w:lang w:val="ru-RU"/>
-        </w:rPr>
-        <w:t xml:space="preserve">2 в </w:t>
+        </w:rPr>
+        <w:t xml:space="preserve">2 </w:t>
+      </w:r>
+      <w:r>
+        <w:rPr>
+          <w:rFonts w:ascii="Courier New" w:hAnsi="Courier New" w:cs="Courier New"/>
+          <w:color w:val="000000"/>
+          <w:sz w:val="20"/>
+          <w:szCs w:val="20"/>
+          <w:lang w:val="ru-RU"/>
+        </w:rPr>
+        <w:t>в</w:t>
+      </w:r>
+      <w:r>
+        <w:rPr>
+          <w:rFonts w:ascii="Courier New" w:hAnsi="Courier New" w:cs="Courier New"/>
+          <w:color w:val="000000"/>
+          <w:sz w:val="20"/>
+          <w:szCs w:val="20"/>
+        </w:rPr>
+        <w:t xml:space="preserve"> </w:t>
       </w:r>
       <w:r>
         <w:rPr>
@@ -24818,7 +25169,6 @@
           <w:color w:val="000000"/>
           <w:sz w:val="20"/>
           <w:szCs w:val="20"/>
-          <w:lang w:val="ru-RU"/>
         </w:rPr>
         <w:t>0</w:t>
       </w:r>
@@ -24839,7 +25189,6 @@
           <w:color w:val="000000"/>
           <w:sz w:val="20"/>
           <w:szCs w:val="20"/>
-          <w:lang w:val="ru-RU"/>
         </w:rPr>
         <w:t xml:space="preserve">    </w:t>
       </w:r>
@@ -25636,7 +25985,6 @@
           <w:color w:val="000000"/>
           <w:sz w:val="20"/>
           <w:szCs w:val="20"/>
-          <w:lang w:val="ru-RU"/>
         </w:rPr>
       </w:pPr>
       <w:r>
@@ -25666,7 +26014,6 @@
           <w:color w:val="000000"/>
           <w:sz w:val="20"/>
           <w:szCs w:val="20"/>
-          <w:lang w:val="ru-RU"/>
         </w:rPr>
         <w:t xml:space="preserve"> </w:t>
       </w:r>
@@ -25685,7 +26032,6 @@
           <w:color w:val="000000"/>
           <w:sz w:val="20"/>
           <w:szCs w:val="20"/>
-          <w:lang w:val="ru-RU"/>
         </w:rPr>
         <w:t xml:space="preserve">7, 1           </w:t>
       </w:r>
@@ -25697,7 +26043,6 @@
           <w:color w:val="000000"/>
           <w:sz w:val="20"/>
           <w:szCs w:val="20"/>
-          <w:lang w:val="ru-RU"/>
         </w:rPr>
       </w:pPr>
       <w:r>
@@ -25706,7 +26051,6 @@
           <w:color w:val="000000"/>
           <w:sz w:val="20"/>
           <w:szCs w:val="20"/>
-          <w:lang w:val="ru-RU"/>
         </w:rPr>
         <w:t xml:space="preserve">    </w:t>
       </w:r>
@@ -25727,7 +26071,6 @@
           <w:color w:val="000000"/>
           <w:sz w:val="20"/>
           <w:szCs w:val="20"/>
-          <w:lang w:val="ru-RU"/>
         </w:rPr>
         <w:t xml:space="preserve"> </w:t>
       </w:r>
@@ -25746,7 +26089,6 @@
           <w:color w:val="000000"/>
           <w:sz w:val="20"/>
           <w:szCs w:val="20"/>
-          <w:lang w:val="ru-RU"/>
         </w:rPr>
         <w:t xml:space="preserve">0, </w:t>
       </w:r>
@@ -25765,9 +26107,27 @@
           <w:color w:val="000000"/>
           <w:sz w:val="20"/>
           <w:szCs w:val="20"/>
-          <w:lang w:val="ru-RU"/>
-        </w:rPr>
-        <w:t xml:space="preserve">2          # Передача </w:t>
+        </w:rPr>
+        <w:t xml:space="preserve">2          # </w:t>
+      </w:r>
+      <w:r>
+        <w:rPr>
+          <w:rFonts w:ascii="Courier New" w:hAnsi="Courier New" w:cs="Courier New"/>
+          <w:color w:val="000000"/>
+          <w:sz w:val="20"/>
+          <w:szCs w:val="20"/>
+          <w:lang w:val="ru-RU"/>
+        </w:rPr>
+        <w:t>Передача</w:t>
+      </w:r>
+      <w:r>
+        <w:rPr>
+          <w:rFonts w:ascii="Courier New" w:hAnsi="Courier New" w:cs="Courier New"/>
+          <w:color w:val="000000"/>
+          <w:sz w:val="20"/>
+          <w:szCs w:val="20"/>
+        </w:rPr>
+        <w:t xml:space="preserve"> </w:t>
       </w:r>
       <w:r>
         <w:rPr>
@@ -25784,9 +26144,27 @@
           <w:color w:val="000000"/>
           <w:sz w:val="20"/>
           <w:szCs w:val="20"/>
-          <w:lang w:val="ru-RU"/>
-        </w:rPr>
-        <w:t xml:space="preserve">2 в </w:t>
+        </w:rPr>
+        <w:t xml:space="preserve">2 </w:t>
+      </w:r>
+      <w:r>
+        <w:rPr>
+          <w:rFonts w:ascii="Courier New" w:hAnsi="Courier New" w:cs="Courier New"/>
+          <w:color w:val="000000"/>
+          <w:sz w:val="20"/>
+          <w:szCs w:val="20"/>
+          <w:lang w:val="ru-RU"/>
+        </w:rPr>
+        <w:t>в</w:t>
+      </w:r>
+      <w:r>
+        <w:rPr>
+          <w:rFonts w:ascii="Courier New" w:hAnsi="Courier New" w:cs="Courier New"/>
+          <w:color w:val="000000"/>
+          <w:sz w:val="20"/>
+          <w:szCs w:val="20"/>
+        </w:rPr>
+        <w:t xml:space="preserve"> </w:t>
       </w:r>
       <w:r>
         <w:rPr>
@@ -25803,7 +26181,6 @@
           <w:color w:val="000000"/>
           <w:sz w:val="20"/>
           <w:szCs w:val="20"/>
-          <w:lang w:val="ru-RU"/>
         </w:rPr>
         <w:t>0</w:t>
       </w:r>
@@ -25824,7 +26201,6 @@
           <w:color w:val="000000"/>
           <w:sz w:val="20"/>
           <w:szCs w:val="20"/>
-          <w:lang w:val="ru-RU"/>
         </w:rPr>
         <w:t xml:space="preserve">    </w:t>
       </w:r>
@@ -26655,7 +27031,6 @@
           <w:color w:val="000000"/>
           <w:sz w:val="20"/>
           <w:szCs w:val="20"/>
-          <w:lang w:val="ru-RU"/>
         </w:rPr>
       </w:pPr>
       <w:r>
@@ -26685,7 +27060,6 @@
           <w:color w:val="000000"/>
           <w:sz w:val="20"/>
           <w:szCs w:val="20"/>
-          <w:lang w:val="ru-RU"/>
         </w:rPr>
         <w:t xml:space="preserve"> </w:t>
       </w:r>
@@ -26704,7 +27078,6 @@
           <w:color w:val="000000"/>
           <w:sz w:val="20"/>
           <w:szCs w:val="20"/>
-          <w:lang w:val="ru-RU"/>
         </w:rPr>
         <w:t xml:space="preserve">7, 4           </w:t>
       </w:r>
@@ -26716,7 +27089,6 @@
           <w:color w:val="000000"/>
           <w:sz w:val="20"/>
           <w:szCs w:val="20"/>
-          <w:lang w:val="ru-RU"/>
         </w:rPr>
       </w:pPr>
       <w:r>
@@ -26725,7 +27097,6 @@
           <w:color w:val="000000"/>
           <w:sz w:val="20"/>
           <w:szCs w:val="20"/>
-          <w:lang w:val="ru-RU"/>
         </w:rPr>
         <w:t xml:space="preserve">    </w:t>
       </w:r>
@@ -26746,7 +27117,6 @@
           <w:color w:val="000000"/>
           <w:sz w:val="20"/>
           <w:szCs w:val="20"/>
-          <w:lang w:val="ru-RU"/>
         </w:rPr>
         <w:t xml:space="preserve"> </w:t>
       </w:r>
@@ -26765,7 +27135,6 @@
           <w:color w:val="000000"/>
           <w:sz w:val="20"/>
           <w:szCs w:val="20"/>
-          <w:lang w:val="ru-RU"/>
         </w:rPr>
         <w:t xml:space="preserve">0, </w:t>
       </w:r>
@@ -26784,7 +27153,6 @@
           <w:color w:val="000000"/>
           <w:sz w:val="20"/>
           <w:szCs w:val="20"/>
-          <w:lang w:val="ru-RU"/>
         </w:rPr>
         <w:t xml:space="preserve">      </w:t>
       </w:r>
@@ -26804,7 +27172,6 @@
           <w:color w:val="000000"/>
           <w:sz w:val="20"/>
           <w:szCs w:val="20"/>
-          <w:lang w:val="ru-RU"/>
         </w:rPr>
         <w:t xml:space="preserve">    </w:t>
       </w:r>
@@ -29020,7 +29387,7 @@
         <w:noProof/>
         <w:color w:val="000000"/>
       </w:rPr>
-      <w:t>8</w:t>
+      <w:t>11</w:t>
     </w:r>
     <w:r>
       <w:rPr>
@@ -43410,7 +43777,7 @@
 </file>
 
 <file path=customXml/itemProps2.xml><?xml version="1.0" encoding="utf-8"?>
-<ds:datastoreItem xmlns:ds="http://schemas.openxmlformats.org/officeDocument/2006/customXml" ds:itemID="{10B9EB72-914C-4138-A87A-855053BC8F2C}">
+<ds:datastoreItem xmlns:ds="http://schemas.openxmlformats.org/officeDocument/2006/customXml" ds:itemID="{03F76FF8-011C-4411-9BAF-38BC5220FFFC}">
   <ds:schemaRefs>
     <ds:schemaRef ds:uri="http://schemas.openxmlformats.org/officeDocument/2006/bibliography"/>
   </ds:schemaRefs>
